--- a/Entrega Proyecto Final/Tercer entregable AI.docx
+++ b/Entrega Proyecto Final/Tercer entregable AI.docx
@@ -110,6 +110,15 @@
         </w:rPr>
         <w:t xml:space="preserve">Convert a </w:t>
       </w:r>
+      <w:r>
+        <w:rPr>
+          <w:rFonts w:ascii="Helvetica" w:hAnsi="Helvetica" w:cs="Helvetica"/>
+          <w:color w:val="000000"/>
+          <w:kern w:val="1"/>
+          <w:u w:color="0000E9"/>
+        </w:rPr>
+        <w:t xml:space="preserve">picture of a horse </w:t>
+      </w:r>
       <w:proofErr w:type="spellStart"/>
       <w:r>
         <w:rPr>
@@ -118,7 +127,7 @@
           <w:kern w:val="1"/>
           <w:u w:color="0000E9"/>
         </w:rPr>
-        <w:t>monet</w:t>
+        <w:t>intoa</w:t>
       </w:r>
       <w:proofErr w:type="spellEnd"/>
       <w:r>
@@ -128,7 +137,16 @@
           <w:kern w:val="1"/>
           <w:u w:color="0000E9"/>
         </w:rPr>
-        <w:t xml:space="preserve"> image (and we are also trying other styles to see what comes out) to a photo-realistic image.</w:t>
+        <w:t xml:space="preserve"> zebra </w:t>
+      </w:r>
+      <w:r>
+        <w:rPr>
+          <w:rFonts w:ascii="Helvetica" w:hAnsi="Helvetica" w:cs="Helvetica"/>
+          <w:color w:val="000000"/>
+          <w:kern w:val="1"/>
+          <w:u w:color="0000E9"/>
+        </w:rPr>
+        <w:t>to a photo-realistic image.</w:t>
       </w:r>
       <w:r>
         <w:rPr>
@@ -238,16 +256,36 @@
           <w:kern w:val="1"/>
           <w:u w:color="0000E9"/>
         </w:rPr>
-        <w:t>, so it is a combination of both. We are using this model in order to achieve a more precise outcome and because it was a very interesting use case, because who hasn’t gone into a museum and wondered how that painting would look in reality. We also found it particularly interesting for real use cases, maybe it would be useful for a museum to know where the painter stood while he painted a masterpiece, and maybe in the future it could be applied to face paintings.</w:t>
-      </w:r>
-      <w:r>
-        <w:rPr>
-          <w:rFonts w:ascii="Helvetica" w:hAnsi="Helvetica" w:cs="Helvetica"/>
-          <w:color w:val="000000"/>
-          <w:u w:color="0000E9"/>
-        </w:rPr>
-        <w:t> -</w:t>
+        <w:t xml:space="preserve">, so it is a combination of both. We are using this model in order to achieve a more precise outcome and because it was a very interesting use case, because who hasn’t </w:t>
+      </w:r>
+      <w:r>
+        <w:rPr>
+          <w:rFonts w:ascii="Helvetica" w:hAnsi="Helvetica" w:cs="Helvetica"/>
+          <w:color w:val="000000"/>
+          <w:kern w:val="1"/>
+          <w:u w:color="0000E9"/>
+        </w:rPr>
+        <w:t xml:space="preserve">noticed the similarities between a zebra and a horse and the result of the transformation is really interesting, who can say that we can do change of hair color for cats and dogs, maybe even human. It </w:t>
+      </w:r>
+      <w:proofErr w:type="spellStart"/>
+      <w:r>
+        <w:rPr>
+          <w:rFonts w:ascii="Helvetica" w:hAnsi="Helvetica" w:cs="Helvetica"/>
+          <w:color w:val="000000"/>
+          <w:kern w:val="1"/>
+          <w:u w:color="0000E9"/>
+        </w:rPr>
+        <w:t>coulb</w:t>
+      </w:r>
+      <w:proofErr w:type="spellEnd"/>
+      <w:r>
+        <w:rPr>
+          <w:rFonts w:ascii="Helvetica" w:hAnsi="Helvetica" w:cs="Helvetica"/>
+          <w:color w:val="000000"/>
+          <w:kern w:val="1"/>
+          <w:u w:color="0000E9"/>
+        </w:rPr>
+        <w:t xml:space="preserve"> be to our advantage to see photorealistic changes like hair or skin color.</w:t>
       </w:r>
     </w:p>
     <w:p>
@@ -623,6 +661,8 @@
           <w:u w:color="0000E9"/>
         </w:rPr>
       </w:pPr>
+      <w:bookmarkStart w:id="0" w:name="_GoBack"/>
+      <w:bookmarkEnd w:id="0"/>
     </w:p>
     <w:p>
       <w:pPr>
@@ -687,7 +727,6 @@
           <w:color w:val="000000"/>
           <w:u w:color="0000E9"/>
         </w:rPr>
-        <w:lastRenderedPageBreak/>
         <w:t xml:space="preserve">Model pipeline diagram. </w:t>
       </w:r>
     </w:p>
@@ -696,6 +735,7 @@
         <w:rPr>
           <w:noProof/>
         </w:rPr>
+        <w:lastRenderedPageBreak/>
         <w:drawing>
           <wp:inline distT="0" distB="0" distL="0" distR="0" wp14:anchorId="4E5CEA18" wp14:editId="15647325">
             <wp:extent cx="5461000" cy="5283200"/>
@@ -738,8 +778,6 @@
           </wp:inline>
         </w:drawing>
       </w:r>
-      <w:bookmarkStart w:id="0" w:name="_GoBack"/>
-      <w:bookmarkEnd w:id="0"/>
     </w:p>
     <w:sectPr>
       <w:pgSz w:w="12240" w:h="15840"/>
